--- a/Company/Agoda/Ransomeware.docx
+++ b/Company/Agoda/Ransomeware.docx
@@ -1359,7 +1359,31 @@
           <w:szCs w:val="24"/>
           <w:lang w:eastAsia="en-IN"/>
         </w:rPr>
-        <w:t>The first line is the decrypted message from lines 2-4 of the input. The second line is the decrypted message from lines 5-7 of the input. (Since the example message is less than 20 letters long, it is the same as "the first 20 letters of the original message" given in the input.)</w:t>
+        <w:t xml:space="preserve">The first line is the decrypted message from lines 2-4 of the input. </w:t>
+      </w:r>
+    </w:p>
+    <w:p>
+      <w:pPr>
+        <w:shd w:val="clear" w:color="auto" w:fill="FFFFFF"/>
+        <w:spacing w:after="150" w:line="240" w:lineRule="auto"/>
+        <w:textAlignment w:val="baseline"/>
+        <w:rPr>
+          <w:rFonts w:ascii="Arial" w:eastAsia="Times New Roman" w:hAnsi="Arial" w:cs="Arial"/>
+          <w:color w:val="000000"/>
+          <w:sz w:val="24"/>
+          <w:szCs w:val="24"/>
+          <w:lang w:eastAsia="en-IN"/>
+        </w:rPr>
+      </w:pPr>
+      <w:r>
+        <w:rPr>
+          <w:rFonts w:ascii="Arial" w:eastAsia="Times New Roman" w:hAnsi="Arial" w:cs="Arial"/>
+          <w:color w:val="000000"/>
+          <w:sz w:val="24"/>
+          <w:szCs w:val="24"/>
+          <w:lang w:eastAsia="en-IN"/>
+        </w:rPr>
+        <w:t>The second line is the decrypted message from lines 5-7 of the input. (Since the example message is less than 20 letters long, it is the same as "the first 20 letters of the original message" given in the input.)</w:t>
       </w:r>
     </w:p>
     <w:p/>
@@ -1769,6 +1793,7 @@
     <w:lsdException w:name="HTML Sample" w:semiHidden="1" w:unhideWhenUsed="1"/>
     <w:lsdException w:name="HTML Typewriter" w:semiHidden="1" w:unhideWhenUsed="1"/>
     <w:lsdException w:name="HTML Variable" w:semiHidden="1" w:unhideWhenUsed="1"/>
+    <w:lsdException w:name="Normal Table" w:semiHidden="1" w:unhideWhenUsed="1"/>
     <w:lsdException w:name="annotation subject" w:semiHidden="1" w:unhideWhenUsed="1"/>
     <w:lsdException w:name="No List" w:semiHidden="1" w:unhideWhenUsed="1"/>
     <w:lsdException w:name="Outline List 1" w:semiHidden="1" w:unhideWhenUsed="1"/>
@@ -1815,8 +1840,10 @@
     <w:lsdException w:name="Table Subtle 2" w:semiHidden="1" w:unhideWhenUsed="1"/>
     <w:lsdException w:name="Table Web 1" w:semiHidden="1" w:unhideWhenUsed="1"/>
     <w:lsdException w:name="Table Web 2" w:semiHidden="1" w:unhideWhenUsed="1"/>
+    <w:lsdException w:name="Table Web 3" w:semiHidden="1" w:unhideWhenUsed="1"/>
     <w:lsdException w:name="Balloon Text" w:semiHidden="1" w:unhideWhenUsed="1"/>
     <w:lsdException w:name="Table Grid" w:uiPriority="39"/>
+    <w:lsdException w:name="Table Theme" w:semiHidden="1" w:unhideWhenUsed="1"/>
     <w:lsdException w:name="Placeholder Text" w:semiHidden="1"/>
     <w:lsdException w:name="No Spacing" w:uiPriority="1" w:qFormat="1"/>
     <w:lsdException w:name="Light Shading" w:uiPriority="60"/>
